--- a/Course Outline.docx
+++ b/Course Outline.docx
@@ -1087,19 +1087,11 @@
           <w:rFonts w:ascii="Times New Roman" w:hAnsi="Times New Roman" w:cs="Times New Roman"/>
         </w:rPr>
       </w:pPr>
-      <w:proofErr w:type="spellStart"/>
-      <w:r>
-        <w:rPr>
-          <w:rFonts w:ascii="Times New Roman" w:hAnsi="Times New Roman" w:cs="Times New Roman"/>
-        </w:rPr>
-        <w:t>Keypoint</w:t>
-      </w:r>
-      <w:proofErr w:type="spellEnd"/>
-      <w:r>
-        <w:rPr>
-          <w:rFonts w:ascii="Times New Roman" w:hAnsi="Times New Roman" w:cs="Times New Roman"/>
-        </w:rPr>
-        <w:t xml:space="preserve"> detection and feature descriptors (SIFT, SURF, ORB).</w:t>
+      <w:r>
+        <w:rPr>
+          <w:rFonts w:ascii="Times New Roman" w:hAnsi="Times New Roman" w:cs="Times New Roman"/>
+        </w:rPr>
+        <w:t>Keypoint detection and feature descriptors (SIFT, SURF, ORB).</w:t>
       </w:r>
     </w:p>
     <w:p>
@@ -1480,21 +1472,7 @@
         <w:rPr>
           <w:rFonts w:ascii="Times New Roman" w:hAnsi="Times New Roman" w:cs="Times New Roman"/>
         </w:rPr>
-        <w:t xml:space="preserve">Building a CNN from scratch or using high-level libraries (e.g., TensorFlow or </w:t>
-      </w:r>
-      <w:proofErr w:type="spellStart"/>
-      <w:r>
-        <w:rPr>
-          <w:rFonts w:ascii="Times New Roman" w:hAnsi="Times New Roman" w:cs="Times New Roman"/>
-        </w:rPr>
-        <w:t>PyTorch</w:t>
-      </w:r>
-      <w:proofErr w:type="spellEnd"/>
-      <w:r>
-        <w:rPr>
-          <w:rFonts w:ascii="Times New Roman" w:hAnsi="Times New Roman" w:cs="Times New Roman"/>
-        </w:rPr>
-        <w:t>).</w:t>
+        <w:t>Building a CNN from scratch or using high-level libraries (e.g., TensorFlow or PyTorch).</w:t>
       </w:r>
     </w:p>
     <w:p>
@@ -1854,16 +1832,8 @@
         <w:rPr>
           <w:rFonts w:ascii="Times New Roman" w:hAnsi="Times New Roman" w:cs="Times New Roman"/>
         </w:rPr>
-        <w:t xml:space="preserve">“Computer Vision: Algorithms and Applications” by Richard </w:t>
-      </w:r>
-      <w:proofErr w:type="spellStart"/>
-      <w:r>
-        <w:rPr>
-          <w:rFonts w:ascii="Times New Roman" w:hAnsi="Times New Roman" w:cs="Times New Roman"/>
-        </w:rPr>
-        <w:t>Szeliski</w:t>
-      </w:r>
-      <w:proofErr w:type="spellEnd"/>
+        <w:t>“Computer Vision: Algorithms and Applications” by Richard Szeliski</w:t>
+      </w:r>
     </w:p>
     <w:p>
       <w:pPr>
@@ -1915,21 +1885,7 @@
         <w:rPr>
           <w:rFonts w:ascii="Times New Roman" w:hAnsi="Times New Roman" w:cs="Times New Roman"/>
         </w:rPr>
-        <w:t xml:space="preserve">Deep learning frameworks (TensorFlow, </w:t>
-      </w:r>
-      <w:proofErr w:type="spellStart"/>
-      <w:r>
-        <w:rPr>
-          <w:rFonts w:ascii="Times New Roman" w:hAnsi="Times New Roman" w:cs="Times New Roman"/>
-        </w:rPr>
-        <w:t>PyTorch</w:t>
-      </w:r>
-      <w:proofErr w:type="spellEnd"/>
-      <w:r>
-        <w:rPr>
-          <w:rFonts w:ascii="Times New Roman" w:hAnsi="Times New Roman" w:cs="Times New Roman"/>
-        </w:rPr>
-        <w:t>) guides and community projects</w:t>
+        <w:t>Deep learning frameworks (TensorFlow, PyTorch) guides and community projects</w:t>
       </w:r>
     </w:p>
     <w:p>
@@ -2049,21 +2005,7 @@
         <w:rPr>
           <w:rFonts w:ascii="Times New Roman" w:hAnsi="Times New Roman" w:cs="Times New Roman"/>
         </w:rPr>
-        <w:t xml:space="preserve"> Familiarize yourself with integrated development environments (IDEs) like </w:t>
-      </w:r>
-      <w:proofErr w:type="spellStart"/>
-      <w:r>
-        <w:rPr>
-          <w:rFonts w:ascii="Times New Roman" w:hAnsi="Times New Roman" w:cs="Times New Roman"/>
-        </w:rPr>
-        <w:t>Jupyter</w:t>
-      </w:r>
-      <w:proofErr w:type="spellEnd"/>
-      <w:r>
-        <w:rPr>
-          <w:rFonts w:ascii="Times New Roman" w:hAnsi="Times New Roman" w:cs="Times New Roman"/>
-        </w:rPr>
-        <w:t xml:space="preserve"> Notebook or PyCharm, and version control systems like Git for project collaboration.</w:t>
+        <w:t xml:space="preserve"> Familiarize yourself with integrated development environments (IDEs) like Jupyter Notebook or PyCharm, and version control systems like Git for project collaboration.</w:t>
       </w:r>
     </w:p>
     <w:p>
@@ -2145,6 +2087,469 @@
           <w:szCs w:val="28"/>
         </w:rPr>
         <w:lastRenderedPageBreak/>
+        <w:t>Before Mid</w:t>
+      </w:r>
+    </w:p>
+    <w:p>
+      <w:pPr>
+        <w:pStyle w:val="ListParagraph"/>
+        <w:numPr>
+          <w:ilvl w:val="0"/>
+          <w:numId w:val="16"/>
+        </w:numPr>
+        <w:rPr>
+          <w:rFonts w:ascii="Times New Roman" w:hAnsi="Times New Roman" w:cs="Times New Roman"/>
+          <w:highlight w:val="yellow"/>
+        </w:rPr>
+      </w:pPr>
+      <w:r>
+        <w:rPr>
+          <w:rFonts w:ascii="Times New Roman" w:hAnsi="Times New Roman" w:cs="Times New Roman"/>
+          <w:highlight w:val="yellow"/>
+        </w:rPr>
+        <w:t>What is DIP</w:t>
+      </w:r>
+    </w:p>
+    <w:p>
+      <w:pPr>
+        <w:pStyle w:val="ListParagraph"/>
+        <w:numPr>
+          <w:ilvl w:val="0"/>
+          <w:numId w:val="16"/>
+        </w:numPr>
+        <w:rPr>
+          <w:rFonts w:ascii="Times New Roman" w:hAnsi="Times New Roman" w:cs="Times New Roman"/>
+          <w:highlight w:val="yellow"/>
+        </w:rPr>
+      </w:pPr>
+      <w:r>
+        <w:rPr>
+          <w:rFonts w:ascii="Times New Roman" w:hAnsi="Times New Roman" w:cs="Times New Roman"/>
+          <w:highlight w:val="yellow"/>
+        </w:rPr>
+        <w:t xml:space="preserve">Image formation </w:t>
+      </w:r>
+      <w:r>
+        <w:rPr>
+          <w:rFonts w:ascii="Times New Roman" w:hAnsi="Times New Roman" w:cs="Times New Roman"/>
+          <w:highlight w:val="yellow"/>
+        </w:rPr>
+        <w:t>(How digital image form)</w:t>
+      </w:r>
+    </w:p>
+    <w:p>
+      <w:pPr>
+        <w:pStyle w:val="ListParagraph"/>
+        <w:numPr>
+          <w:ilvl w:val="0"/>
+          <w:numId w:val="16"/>
+        </w:numPr>
+        <w:rPr>
+          <w:rFonts w:ascii="Times New Roman" w:hAnsi="Times New Roman" w:cs="Times New Roman"/>
+          <w:highlight w:val="yellow"/>
+        </w:rPr>
+      </w:pPr>
+      <w:r>
+        <w:rPr>
+          <w:rFonts w:ascii="Times New Roman" w:hAnsi="Times New Roman" w:cs="Times New Roman"/>
+          <w:highlight w:val="yellow"/>
+        </w:rPr>
+        <w:t>Image Processing Steps</w:t>
+      </w:r>
+    </w:p>
+    <w:p>
+      <w:pPr>
+        <w:pStyle w:val="ListParagraph"/>
+        <w:numPr>
+          <w:ilvl w:val="0"/>
+          <w:numId w:val="16"/>
+        </w:numPr>
+        <w:rPr>
+          <w:rFonts w:ascii="Times New Roman" w:hAnsi="Times New Roman" w:cs="Times New Roman"/>
+          <w:highlight w:val="yellow"/>
+        </w:rPr>
+      </w:pPr>
+      <w:r>
+        <w:rPr>
+          <w:rFonts w:ascii="Times New Roman" w:hAnsi="Times New Roman" w:cs="Times New Roman"/>
+          <w:highlight w:val="yellow"/>
+        </w:rPr>
+        <w:t>Analogue and Digital Image</w:t>
+      </w:r>
+    </w:p>
+    <w:p>
+      <w:pPr>
+        <w:pStyle w:val="ListParagraph"/>
+        <w:numPr>
+          <w:ilvl w:val="0"/>
+          <w:numId w:val="16"/>
+        </w:numPr>
+        <w:rPr>
+          <w:rFonts w:ascii="Times New Roman" w:hAnsi="Times New Roman" w:cs="Times New Roman"/>
+          <w:highlight w:val="yellow"/>
+        </w:rPr>
+      </w:pPr>
+      <w:r>
+        <w:rPr>
+          <w:rFonts w:ascii="Times New Roman" w:hAnsi="Times New Roman" w:cs="Times New Roman"/>
+          <w:highlight w:val="yellow"/>
+        </w:rPr>
+        <w:t>Contrast, Brightness, Intensity, Sampling, Quantization, DPI, PPI</w:t>
+      </w:r>
+    </w:p>
+    <w:p>
+      <w:pPr>
+        <w:pStyle w:val="ListParagraph"/>
+        <w:numPr>
+          <w:ilvl w:val="0"/>
+          <w:numId w:val="16"/>
+        </w:numPr>
+        <w:rPr>
+          <w:rFonts w:ascii="Times New Roman" w:hAnsi="Times New Roman" w:cs="Times New Roman"/>
+          <w:highlight w:val="yellow"/>
+        </w:rPr>
+      </w:pPr>
+      <w:r>
+        <w:rPr>
+          <w:rFonts w:ascii="Times New Roman" w:hAnsi="Times New Roman" w:cs="Times New Roman"/>
+          <w:highlight w:val="yellow"/>
+        </w:rPr>
+        <w:t>Image Types (i) Binary (ii) Gray Scale (iii) RGB</w:t>
+      </w:r>
+    </w:p>
+    <w:p>
+      <w:pPr>
+        <w:pStyle w:val="ListParagraph"/>
+        <w:numPr>
+          <w:ilvl w:val="0"/>
+          <w:numId w:val="16"/>
+        </w:numPr>
+        <w:rPr>
+          <w:rFonts w:ascii="Times New Roman" w:hAnsi="Times New Roman" w:cs="Times New Roman"/>
+        </w:rPr>
+      </w:pPr>
+      <w:r>
+        <w:rPr>
+          <w:rFonts w:ascii="Times New Roman" w:hAnsi="Times New Roman" w:cs="Times New Roman"/>
+        </w:rPr>
+        <w:t>Histogram</w:t>
+      </w:r>
+    </w:p>
+    <w:p>
+      <w:pPr>
+        <w:pStyle w:val="ListParagraph"/>
+        <w:numPr>
+          <w:ilvl w:val="0"/>
+          <w:numId w:val="16"/>
+        </w:numPr>
+        <w:rPr>
+          <w:rFonts w:ascii="Times New Roman" w:hAnsi="Times New Roman" w:cs="Times New Roman"/>
+          <w:highlight w:val="yellow"/>
+        </w:rPr>
+      </w:pPr>
+      <w:r>
+        <w:rPr>
+          <w:rFonts w:ascii="Times New Roman" w:hAnsi="Times New Roman" w:cs="Times New Roman"/>
+          <w:highlight w:val="yellow"/>
+        </w:rPr>
+        <w:t>Applications of Digital Image Processing</w:t>
+      </w:r>
+    </w:p>
+    <w:p>
+      <w:pPr>
+        <w:pStyle w:val="ListParagraph"/>
+        <w:numPr>
+          <w:ilvl w:val="0"/>
+          <w:numId w:val="16"/>
+        </w:numPr>
+        <w:rPr>
+          <w:rFonts w:ascii="Times New Roman" w:hAnsi="Times New Roman" w:cs="Times New Roman"/>
+          <w:highlight w:val="yellow"/>
+        </w:rPr>
+      </w:pPr>
+      <w:r>
+        <w:rPr>
+          <w:rFonts w:ascii="Times New Roman" w:hAnsi="Times New Roman" w:cs="Times New Roman"/>
+          <w:highlight w:val="yellow"/>
+        </w:rPr>
+        <w:t xml:space="preserve">Image Processing vs Computer Vision </w:t>
+      </w:r>
+    </w:p>
+    <w:p>
+      <w:pPr>
+        <w:pStyle w:val="ListParagraph"/>
+        <w:numPr>
+          <w:ilvl w:val="0"/>
+          <w:numId w:val="16"/>
+        </w:numPr>
+        <w:rPr>
+          <w:rFonts w:ascii="Times New Roman" w:hAnsi="Times New Roman" w:cs="Times New Roman"/>
+        </w:rPr>
+      </w:pPr>
+      <w:r>
+        <w:rPr>
+          <w:rFonts w:ascii="Times New Roman" w:hAnsi="Times New Roman" w:cs="Times New Roman"/>
+        </w:rPr>
+        <w:t>Zooming Process</w:t>
+      </w:r>
+    </w:p>
+    <w:p>
+      <w:pPr>
+        <w:pStyle w:val="ListParagraph"/>
+        <w:numPr>
+          <w:ilvl w:val="0"/>
+          <w:numId w:val="16"/>
+        </w:numPr>
+        <w:rPr>
+          <w:rFonts w:ascii="Times New Roman" w:hAnsi="Times New Roman" w:cs="Times New Roman"/>
+        </w:rPr>
+      </w:pPr>
+      <w:r>
+        <w:rPr>
+          <w:rFonts w:ascii="Times New Roman" w:hAnsi="Times New Roman" w:cs="Times New Roman"/>
+        </w:rPr>
+        <w:t>ISO preference curves</w:t>
+      </w:r>
+    </w:p>
+    <w:p>
+      <w:pPr>
+        <w:pStyle w:val="ListParagraph"/>
+        <w:numPr>
+          <w:ilvl w:val="0"/>
+          <w:numId w:val="16"/>
+        </w:numPr>
+        <w:rPr>
+          <w:rFonts w:ascii="Times New Roman" w:hAnsi="Times New Roman" w:cs="Times New Roman"/>
+        </w:rPr>
+      </w:pPr>
+      <w:r>
+        <w:rPr>
+          <w:rFonts w:ascii="Times New Roman" w:hAnsi="Times New Roman" w:cs="Times New Roman"/>
+        </w:rPr>
+        <w:t xml:space="preserve">Dithering </w:t>
+      </w:r>
+    </w:p>
+    <w:p>
+      <w:pPr>
+        <w:pStyle w:val="ListParagraph"/>
+        <w:numPr>
+          <w:ilvl w:val="0"/>
+          <w:numId w:val="16"/>
+        </w:numPr>
+        <w:rPr>
+          <w:rFonts w:ascii="Times New Roman" w:hAnsi="Times New Roman" w:cs="Times New Roman"/>
+        </w:rPr>
+      </w:pPr>
+      <w:r>
+        <w:rPr>
+          <w:rFonts w:ascii="Times New Roman" w:hAnsi="Times New Roman" w:cs="Times New Roman"/>
+        </w:rPr>
+        <w:t>Increasing the Contrast of an Image with formula</w:t>
+      </w:r>
+    </w:p>
+    <w:p>
+      <w:pPr>
+        <w:pStyle w:val="ListParagraph"/>
+        <w:numPr>
+          <w:ilvl w:val="0"/>
+          <w:numId w:val="16"/>
+        </w:numPr>
+        <w:rPr>
+          <w:rFonts w:ascii="Times New Roman" w:hAnsi="Times New Roman" w:cs="Times New Roman"/>
+        </w:rPr>
+      </w:pPr>
+      <w:r>
+        <w:rPr>
+          <w:rFonts w:ascii="Times New Roman" w:hAnsi="Times New Roman" w:cs="Times New Roman"/>
+        </w:rPr>
+        <w:t>PMF and CDF</w:t>
+      </w:r>
+    </w:p>
+    <w:p>
+      <w:pPr>
+        <w:pStyle w:val="ListParagraph"/>
+        <w:numPr>
+          <w:ilvl w:val="0"/>
+          <w:numId w:val="16"/>
+        </w:numPr>
+        <w:rPr>
+          <w:rFonts w:ascii="Times New Roman" w:hAnsi="Times New Roman" w:cs="Times New Roman"/>
+        </w:rPr>
+      </w:pPr>
+      <w:r>
+        <w:rPr>
+          <w:rFonts w:ascii="Times New Roman" w:hAnsi="Times New Roman" w:cs="Times New Roman"/>
+        </w:rPr>
+        <w:t>Correlation, Convolution, Shearing</w:t>
+      </w:r>
+    </w:p>
+    <w:p>
+      <w:pPr>
+        <w:pStyle w:val="ListParagraph"/>
+        <w:numPr>
+          <w:ilvl w:val="0"/>
+          <w:numId w:val="16"/>
+        </w:numPr>
+        <w:rPr>
+          <w:rFonts w:ascii="Times New Roman" w:hAnsi="Times New Roman" w:cs="Times New Roman"/>
+          <w:highlight w:val="yellow"/>
+        </w:rPr>
+      </w:pPr>
+      <w:r>
+        <w:rPr>
+          <w:rFonts w:ascii="Times New Roman" w:hAnsi="Times New Roman" w:cs="Times New Roman"/>
+          <w:highlight w:val="yellow"/>
+        </w:rPr>
+        <w:t>Pixel Path Calculation N</w:t>
+      </w:r>
+      <w:r>
+        <w:rPr>
+          <w:rFonts w:ascii="Times New Roman" w:hAnsi="Times New Roman" w:cs="Times New Roman"/>
+          <w:highlight w:val="yellow"/>
+          <w:vertAlign w:val="subscript"/>
+        </w:rPr>
+        <w:t>4</w:t>
+      </w:r>
+      <w:r>
+        <w:rPr>
+          <w:rFonts w:ascii="Times New Roman" w:hAnsi="Times New Roman" w:cs="Times New Roman"/>
+          <w:highlight w:val="yellow"/>
+        </w:rPr>
+        <w:t>, N</w:t>
+      </w:r>
+      <w:r>
+        <w:rPr>
+          <w:rFonts w:ascii="Times New Roman" w:hAnsi="Times New Roman" w:cs="Times New Roman"/>
+          <w:highlight w:val="yellow"/>
+          <w:vertAlign w:val="subscript"/>
+        </w:rPr>
+        <w:t>8</w:t>
+      </w:r>
+      <w:r>
+        <w:rPr>
+          <w:rFonts w:ascii="Times New Roman" w:hAnsi="Times New Roman" w:cs="Times New Roman"/>
+          <w:highlight w:val="yellow"/>
+        </w:rPr>
+        <w:t xml:space="preserve"> and </w:t>
+      </w:r>
+      <w:r>
+        <w:rPr>
+          <w:rFonts w:ascii="Times New Roman" w:hAnsi="Times New Roman" w:cs="Times New Roman"/>
+          <w:highlight w:val="yellow"/>
+        </w:rPr>
+        <w:t>N</w:t>
+      </w:r>
+      <w:r>
+        <w:rPr>
+          <w:rFonts w:ascii="Times New Roman" w:hAnsi="Times New Roman" w:cs="Times New Roman"/>
+          <w:highlight w:val="yellow"/>
+          <w:vertAlign w:val="subscript"/>
+        </w:rPr>
+        <w:t xml:space="preserve">m </w:t>
+      </w:r>
+      <w:r>
+        <w:rPr>
+          <w:rFonts w:ascii="Times New Roman" w:hAnsi="Times New Roman" w:cs="Times New Roman"/>
+          <w:highlight w:val="yellow"/>
+        </w:rPr>
+        <w:t>distance</w:t>
+      </w:r>
+      <w:r>
+        <w:rPr>
+          <w:rFonts w:ascii="Times New Roman" w:hAnsi="Times New Roman" w:cs="Times New Roman"/>
+          <w:highlight w:val="yellow"/>
+        </w:rPr>
+        <w:t xml:space="preserve"> measure in Units </w:t>
+      </w:r>
+      <w:r>
+        <w:rPr>
+          <w:rFonts w:ascii="Times New Roman" w:hAnsi="Times New Roman" w:cs="Times New Roman"/>
+          <w:highlight w:val="yellow"/>
+        </w:rPr>
+        <w:t>[Math]</w:t>
+      </w:r>
+    </w:p>
+    <w:p>
+      <w:pPr>
+        <w:pStyle w:val="ListParagraph"/>
+        <w:numPr>
+          <w:ilvl w:val="0"/>
+          <w:numId w:val="16"/>
+        </w:numPr>
+        <w:rPr>
+          <w:rFonts w:ascii="Times New Roman" w:hAnsi="Times New Roman" w:cs="Times New Roman"/>
+          <w:highlight w:val="yellow"/>
+        </w:rPr>
+      </w:pPr>
+      <w:r>
+        <w:rPr>
+          <w:rFonts w:ascii="Times New Roman" w:hAnsi="Times New Roman" w:cs="Times New Roman"/>
+          <w:highlight w:val="yellow"/>
+        </w:rPr>
+        <w:t>Image Size Calculation</w:t>
+      </w:r>
+    </w:p>
+    <w:p>
+      <w:pPr>
+        <w:pStyle w:val="ListParagraph"/>
+        <w:numPr>
+          <w:ilvl w:val="0"/>
+          <w:numId w:val="16"/>
+        </w:numPr>
+        <w:rPr>
+          <w:rFonts w:ascii="Times New Roman" w:hAnsi="Times New Roman" w:cs="Times New Roman"/>
+        </w:rPr>
+      </w:pPr>
+      <w:r>
+        <w:rPr>
+          <w:rFonts w:ascii="Times New Roman" w:hAnsi="Times New Roman" w:cs="Times New Roman"/>
+        </w:rPr>
+        <w:t xml:space="preserve">DPI, PPI Calculations </w:t>
+      </w:r>
+    </w:p>
+    <w:p>
+      <w:pPr>
+        <w:pStyle w:val="ListParagraph"/>
+        <w:numPr>
+          <w:ilvl w:val="0"/>
+          <w:numId w:val="16"/>
+        </w:numPr>
+        <w:rPr>
+          <w:rFonts w:ascii="Times New Roman" w:hAnsi="Times New Roman" w:cs="Times New Roman"/>
+          <w:highlight w:val="yellow"/>
+        </w:rPr>
+      </w:pPr>
+      <w:r>
+        <w:rPr>
+          <w:rFonts w:ascii="Times New Roman" w:hAnsi="Times New Roman" w:cs="Times New Roman"/>
+          <w:highlight w:val="yellow"/>
+        </w:rPr>
+        <w:t>Image Arithmetic Operations</w:t>
+      </w:r>
+    </w:p>
+    <w:p>
+      <w:pPr>
+        <w:rPr>
+          <w:rFonts w:ascii="Times New Roman" w:hAnsi="Times New Roman" w:cs="Times New Roman"/>
+          <w:sz w:val="28"/>
+          <w:szCs w:val="28"/>
+        </w:rPr>
+      </w:pPr>
+    </w:p>
+    <w:p>
+      <w:pPr>
+        <w:rPr>
+          <w:rFonts w:ascii="Times New Roman" w:hAnsi="Times New Roman" w:cs="Times New Roman"/>
+          <w:sz w:val="28"/>
+          <w:szCs w:val="28"/>
+        </w:rPr>
+      </w:pPr>
+      <w:r>
+        <w:rPr>
+          <w:rFonts w:ascii="Times New Roman" w:hAnsi="Times New Roman" w:cs="Times New Roman"/>
+          <w:sz w:val="28"/>
+          <w:szCs w:val="28"/>
+        </w:rPr>
         <w:t>After Mid</w:t>
       </w:r>
     </w:p>
@@ -2181,7 +2586,7 @@
         <w:rPr>
           <w:rFonts w:ascii="Times New Roman" w:hAnsi="Times New Roman" w:cs="Times New Roman"/>
         </w:rPr>
-        <w:t>Zooming Process</w:t>
+        <w:t xml:space="preserve">Prewitt Operator Find out the Edge </w:t>
       </w:r>
     </w:p>
     <w:p>
@@ -2199,7 +2604,7 @@
         <w:rPr>
           <w:rFonts w:ascii="Times New Roman" w:hAnsi="Times New Roman" w:cs="Times New Roman"/>
         </w:rPr>
-        <w:t>ISO preference curves</w:t>
+        <w:t xml:space="preserve">Edge Detection Connectivity </w:t>
       </w:r>
     </w:p>
     <w:p>
@@ -2217,7 +2622,7 @@
         <w:rPr>
           <w:rFonts w:ascii="Times New Roman" w:hAnsi="Times New Roman" w:cs="Times New Roman"/>
         </w:rPr>
-        <w:t xml:space="preserve">Dithering </w:t>
+        <w:t xml:space="preserve">Convolution Process </w:t>
       </w:r>
     </w:p>
     <w:p>
@@ -2235,7 +2640,7 @@
         <w:rPr>
           <w:rFonts w:ascii="Times New Roman" w:hAnsi="Times New Roman" w:cs="Times New Roman"/>
         </w:rPr>
-        <w:t xml:space="preserve">Histogram </w:t>
+        <w:t xml:space="preserve">Image Arithmetic Operations </w:t>
       </w:r>
     </w:p>
     <w:p>
@@ -2253,132 +2658,6 @@
         <w:rPr>
           <w:rFonts w:ascii="Times New Roman" w:hAnsi="Times New Roman" w:cs="Times New Roman"/>
         </w:rPr>
-        <w:t>Increasing the Contrast of an Image with formula</w:t>
-      </w:r>
-    </w:p>
-    <w:p>
-      <w:pPr>
-        <w:pStyle w:val="ListParagraph"/>
-        <w:numPr>
-          <w:ilvl w:val="0"/>
-          <w:numId w:val="14"/>
-        </w:numPr>
-        <w:rPr>
-          <w:rFonts w:ascii="Times New Roman" w:hAnsi="Times New Roman" w:cs="Times New Roman"/>
-        </w:rPr>
-      </w:pPr>
-      <w:r>
-        <w:rPr>
-          <w:rFonts w:ascii="Times New Roman" w:hAnsi="Times New Roman" w:cs="Times New Roman"/>
-        </w:rPr>
-        <w:t>PMF and CDF</w:t>
-      </w:r>
-    </w:p>
-    <w:p>
-      <w:pPr>
-        <w:pStyle w:val="ListParagraph"/>
-        <w:numPr>
-          <w:ilvl w:val="0"/>
-          <w:numId w:val="14"/>
-        </w:numPr>
-        <w:rPr>
-          <w:rFonts w:ascii="Times New Roman" w:hAnsi="Times New Roman" w:cs="Times New Roman"/>
-        </w:rPr>
-      </w:pPr>
-      <w:r>
-        <w:rPr>
-          <w:rFonts w:ascii="Times New Roman" w:hAnsi="Times New Roman" w:cs="Times New Roman"/>
-        </w:rPr>
-        <w:t>Correlation, Convolution, Shearing</w:t>
-      </w:r>
-    </w:p>
-    <w:p>
-      <w:pPr>
-        <w:pStyle w:val="ListParagraph"/>
-        <w:numPr>
-          <w:ilvl w:val="0"/>
-          <w:numId w:val="14"/>
-        </w:numPr>
-        <w:rPr>
-          <w:rFonts w:ascii="Times New Roman" w:hAnsi="Times New Roman" w:cs="Times New Roman"/>
-        </w:rPr>
-      </w:pPr>
-      <w:r>
-        <w:rPr>
-          <w:rFonts w:ascii="Times New Roman" w:hAnsi="Times New Roman" w:cs="Times New Roman"/>
-        </w:rPr>
-        <w:t xml:space="preserve">Prewitt Operator Find out the Edge </w:t>
-      </w:r>
-    </w:p>
-    <w:p>
-      <w:pPr>
-        <w:pStyle w:val="ListParagraph"/>
-        <w:numPr>
-          <w:ilvl w:val="0"/>
-          <w:numId w:val="14"/>
-        </w:numPr>
-        <w:rPr>
-          <w:rFonts w:ascii="Times New Roman" w:hAnsi="Times New Roman" w:cs="Times New Roman"/>
-        </w:rPr>
-      </w:pPr>
-      <w:r>
-        <w:rPr>
-          <w:rFonts w:ascii="Times New Roman" w:hAnsi="Times New Roman" w:cs="Times New Roman"/>
-        </w:rPr>
-        <w:t xml:space="preserve">Edge Detection Connectivity </w:t>
-      </w:r>
-    </w:p>
-    <w:p>
-      <w:pPr>
-        <w:pStyle w:val="ListParagraph"/>
-        <w:numPr>
-          <w:ilvl w:val="0"/>
-          <w:numId w:val="14"/>
-        </w:numPr>
-        <w:rPr>
-          <w:rFonts w:ascii="Times New Roman" w:hAnsi="Times New Roman" w:cs="Times New Roman"/>
-        </w:rPr>
-      </w:pPr>
-      <w:r>
-        <w:rPr>
-          <w:rFonts w:ascii="Times New Roman" w:hAnsi="Times New Roman" w:cs="Times New Roman"/>
-        </w:rPr>
-        <w:t xml:space="preserve">Convolution Process </w:t>
-      </w:r>
-    </w:p>
-    <w:p>
-      <w:pPr>
-        <w:pStyle w:val="ListParagraph"/>
-        <w:numPr>
-          <w:ilvl w:val="0"/>
-          <w:numId w:val="14"/>
-        </w:numPr>
-        <w:rPr>
-          <w:rFonts w:ascii="Times New Roman" w:hAnsi="Times New Roman" w:cs="Times New Roman"/>
-        </w:rPr>
-      </w:pPr>
-      <w:r>
-        <w:rPr>
-          <w:rFonts w:ascii="Times New Roman" w:hAnsi="Times New Roman" w:cs="Times New Roman"/>
-        </w:rPr>
-        <w:t xml:space="preserve">Image Arithmetic Operations </w:t>
-      </w:r>
-    </w:p>
-    <w:p>
-      <w:pPr>
-        <w:pStyle w:val="ListParagraph"/>
-        <w:numPr>
-          <w:ilvl w:val="0"/>
-          <w:numId w:val="14"/>
-        </w:numPr>
-        <w:rPr>
-          <w:rFonts w:ascii="Times New Roman" w:hAnsi="Times New Roman" w:cs="Times New Roman"/>
-        </w:rPr>
-      </w:pPr>
-      <w:r>
-        <w:rPr>
-          <w:rFonts w:ascii="Times New Roman" w:hAnsi="Times New Roman" w:cs="Times New Roman"/>
-        </w:rPr>
         <w:t>YOLO Operations</w:t>
       </w:r>
     </w:p>
@@ -2453,21 +2732,7 @@
         <w:rPr>
           <w:rFonts w:ascii="Times New Roman" w:hAnsi="Times New Roman" w:cs="Times New Roman"/>
         </w:rPr>
-        <w:t xml:space="preserve"> Python, OpenCV, NumPy, Matplotlib, </w:t>
-      </w:r>
-      <w:proofErr w:type="spellStart"/>
-      <w:r>
-        <w:rPr>
-          <w:rFonts w:ascii="Times New Roman" w:hAnsi="Times New Roman" w:cs="Times New Roman"/>
-        </w:rPr>
-        <w:t>Jupyter</w:t>
-      </w:r>
-      <w:proofErr w:type="spellEnd"/>
-      <w:r>
-        <w:rPr>
-          <w:rFonts w:ascii="Times New Roman" w:hAnsi="Times New Roman" w:cs="Times New Roman"/>
-        </w:rPr>
-        <w:t xml:space="preserve"> Notebooks</w:t>
+        <w:t xml:space="preserve"> Python, OpenCV, NumPy, Matplotlib, Jupyter Notebooks</w:t>
       </w:r>
     </w:p>
     <w:p>
@@ -4136,6 +4401,119 @@
     </w:lvl>
   </w:abstractNum>
   <w:abstractNum w:abstractNumId="11" w15:restartNumberingAfterBreak="0">
+    <w:nsid w:val="594D24CC"/>
+    <w:multiLevelType w:val="hybridMultilevel"/>
+    <w:tmpl w:val="9EC803E8"/>
+    <w:lvl w:ilvl="0" w:tplc="0409000D">
+      <w:start w:val="1"/>
+      <w:numFmt w:val="bullet"/>
+      <w:lvlText w:val=""/>
+      <w:lvlJc w:val="left"/>
+      <w:pPr>
+        <w:ind w:left="720" w:hanging="360"/>
+      </w:pPr>
+      <w:rPr>
+        <w:rFonts w:ascii="Wingdings" w:hAnsi="Wingdings" w:hint="default"/>
+      </w:rPr>
+    </w:lvl>
+    <w:lvl w:ilvl="1" w:tplc="04090003" w:tentative="1">
+      <w:start w:val="1"/>
+      <w:numFmt w:val="bullet"/>
+      <w:lvlText w:val="o"/>
+      <w:lvlJc w:val="left"/>
+      <w:pPr>
+        <w:ind w:left="1440" w:hanging="360"/>
+      </w:pPr>
+      <w:rPr>
+        <w:rFonts w:ascii="Courier New" w:hAnsi="Courier New" w:cs="Courier New" w:hint="default"/>
+      </w:rPr>
+    </w:lvl>
+    <w:lvl w:ilvl="2" w:tplc="04090005" w:tentative="1">
+      <w:start w:val="1"/>
+      <w:numFmt w:val="bullet"/>
+      <w:lvlText w:val=""/>
+      <w:lvlJc w:val="left"/>
+      <w:pPr>
+        <w:ind w:left="2160" w:hanging="360"/>
+      </w:pPr>
+      <w:rPr>
+        <w:rFonts w:ascii="Wingdings" w:hAnsi="Wingdings" w:hint="default"/>
+      </w:rPr>
+    </w:lvl>
+    <w:lvl w:ilvl="3" w:tplc="04090001" w:tentative="1">
+      <w:start w:val="1"/>
+      <w:numFmt w:val="bullet"/>
+      <w:lvlText w:val=""/>
+      <w:lvlJc w:val="left"/>
+      <w:pPr>
+        <w:ind w:left="2880" w:hanging="360"/>
+      </w:pPr>
+      <w:rPr>
+        <w:rFonts w:ascii="Symbol" w:hAnsi="Symbol" w:hint="default"/>
+      </w:rPr>
+    </w:lvl>
+    <w:lvl w:ilvl="4" w:tplc="04090003" w:tentative="1">
+      <w:start w:val="1"/>
+      <w:numFmt w:val="bullet"/>
+      <w:lvlText w:val="o"/>
+      <w:lvlJc w:val="left"/>
+      <w:pPr>
+        <w:ind w:left="3600" w:hanging="360"/>
+      </w:pPr>
+      <w:rPr>
+        <w:rFonts w:ascii="Courier New" w:hAnsi="Courier New" w:cs="Courier New" w:hint="default"/>
+      </w:rPr>
+    </w:lvl>
+    <w:lvl w:ilvl="5" w:tplc="04090005" w:tentative="1">
+      <w:start w:val="1"/>
+      <w:numFmt w:val="bullet"/>
+      <w:lvlText w:val=""/>
+      <w:lvlJc w:val="left"/>
+      <w:pPr>
+        <w:ind w:left="4320" w:hanging="360"/>
+      </w:pPr>
+      <w:rPr>
+        <w:rFonts w:ascii="Wingdings" w:hAnsi="Wingdings" w:hint="default"/>
+      </w:rPr>
+    </w:lvl>
+    <w:lvl w:ilvl="6" w:tplc="04090001" w:tentative="1">
+      <w:start w:val="1"/>
+      <w:numFmt w:val="bullet"/>
+      <w:lvlText w:val=""/>
+      <w:lvlJc w:val="left"/>
+      <w:pPr>
+        <w:ind w:left="5040" w:hanging="360"/>
+      </w:pPr>
+      <w:rPr>
+        <w:rFonts w:ascii="Symbol" w:hAnsi="Symbol" w:hint="default"/>
+      </w:rPr>
+    </w:lvl>
+    <w:lvl w:ilvl="7" w:tplc="04090003" w:tentative="1">
+      <w:start w:val="1"/>
+      <w:numFmt w:val="bullet"/>
+      <w:lvlText w:val="o"/>
+      <w:lvlJc w:val="left"/>
+      <w:pPr>
+        <w:ind w:left="5760" w:hanging="360"/>
+      </w:pPr>
+      <w:rPr>
+        <w:rFonts w:ascii="Courier New" w:hAnsi="Courier New" w:cs="Courier New" w:hint="default"/>
+      </w:rPr>
+    </w:lvl>
+    <w:lvl w:ilvl="8" w:tplc="04090005" w:tentative="1">
+      <w:start w:val="1"/>
+      <w:numFmt w:val="bullet"/>
+      <w:lvlText w:val=""/>
+      <w:lvlJc w:val="left"/>
+      <w:pPr>
+        <w:ind w:left="6480" w:hanging="360"/>
+      </w:pPr>
+      <w:rPr>
+        <w:rFonts w:ascii="Wingdings" w:hAnsi="Wingdings" w:hint="default"/>
+      </w:rPr>
+    </w:lvl>
+  </w:abstractNum>
+  <w:abstractNum w:abstractNumId="12" w15:restartNumberingAfterBreak="0">
     <w:nsid w:val="5ED850F6"/>
     <w:multiLevelType w:val="multilevel"/>
     <w:tmpl w:val="71809458"/>
@@ -4284,7 +4662,7 @@
       </w:rPr>
     </w:lvl>
   </w:abstractNum>
-  <w:abstractNum w:abstractNumId="12" w15:restartNumberingAfterBreak="0">
+  <w:abstractNum w:abstractNumId="13" w15:restartNumberingAfterBreak="0">
     <w:nsid w:val="6DEB1DEA"/>
     <w:multiLevelType w:val="multilevel"/>
     <w:tmpl w:val="AE4C4B86"/>
@@ -4433,7 +4811,7 @@
       </w:rPr>
     </w:lvl>
   </w:abstractNum>
-  <w:abstractNum w:abstractNumId="13" w15:restartNumberingAfterBreak="0">
+  <w:abstractNum w:abstractNumId="14" w15:restartNumberingAfterBreak="0">
     <w:nsid w:val="70681F40"/>
     <w:multiLevelType w:val="hybridMultilevel"/>
     <w:tmpl w:val="0518A692"/>
@@ -4546,7 +4924,7 @@
       </w:rPr>
     </w:lvl>
   </w:abstractNum>
-  <w:abstractNum w:abstractNumId="14" w15:restartNumberingAfterBreak="0">
+  <w:abstractNum w:abstractNumId="15" w15:restartNumberingAfterBreak="0">
     <w:nsid w:val="79F44D09"/>
     <w:multiLevelType w:val="multilevel"/>
     <w:tmpl w:val="3A8A22E8"/>
@@ -4720,25 +5098,28 @@
     <w:abstractNumId w:val="6"/>
   </w:num>
   <w:num w:numId="9" w16cid:durableId="1296448246">
-    <w:abstractNumId w:val="11"/>
+    <w:abstractNumId w:val="12"/>
   </w:num>
   <w:num w:numId="10" w16cid:durableId="394354106">
     <w:abstractNumId w:val="5"/>
   </w:num>
   <w:num w:numId="11" w16cid:durableId="1359431953">
-    <w:abstractNumId w:val="12"/>
+    <w:abstractNumId w:val="13"/>
   </w:num>
   <w:num w:numId="12" w16cid:durableId="2130128171">
     <w:abstractNumId w:val="9"/>
   </w:num>
   <w:num w:numId="13" w16cid:durableId="1039546549">
-    <w:abstractNumId w:val="14"/>
+    <w:abstractNumId w:val="15"/>
   </w:num>
   <w:num w:numId="14" w16cid:durableId="583035736">
-    <w:abstractNumId w:val="13"/>
+    <w:abstractNumId w:val="14"/>
   </w:num>
   <w:num w:numId="15" w16cid:durableId="1429158577">
     <w:abstractNumId w:val="7"/>
+  </w:num>
+  <w:num w:numId="16" w16cid:durableId="197740210">
+    <w:abstractNumId w:val="11"/>
   </w:num>
 </w:numbering>
 </file>
@@ -5346,6 +5727,7 @@
   <w:style w:type="character" w:default="1" w:styleId="DefaultParagraphFont">
     <w:name w:val="Default Paragraph Font"/>
     <w:uiPriority w:val="1"/>
+    <w:semiHidden/>
     <w:unhideWhenUsed/>
   </w:style>
   <w:style w:type="table" w:default="1" w:styleId="TableNormal">

--- a/Course Outline.docx
+++ b/Course Outline.docx
@@ -1087,11 +1087,19 @@
           <w:rFonts w:ascii="Times New Roman" w:hAnsi="Times New Roman" w:cs="Times New Roman"/>
         </w:rPr>
       </w:pPr>
-      <w:r>
-        <w:rPr>
-          <w:rFonts w:ascii="Times New Roman" w:hAnsi="Times New Roman" w:cs="Times New Roman"/>
-        </w:rPr>
-        <w:t>Keypoint detection and feature descriptors (SIFT, SURF, ORB).</w:t>
+      <w:proofErr w:type="spellStart"/>
+      <w:r>
+        <w:rPr>
+          <w:rFonts w:ascii="Times New Roman" w:hAnsi="Times New Roman" w:cs="Times New Roman"/>
+        </w:rPr>
+        <w:t>Keypoint</w:t>
+      </w:r>
+      <w:proofErr w:type="spellEnd"/>
+      <w:r>
+        <w:rPr>
+          <w:rFonts w:ascii="Times New Roman" w:hAnsi="Times New Roman" w:cs="Times New Roman"/>
+        </w:rPr>
+        <w:t xml:space="preserve"> detection and feature descriptors (SIFT, SURF, ORB).</w:t>
       </w:r>
     </w:p>
     <w:p>
@@ -1472,7 +1480,21 @@
         <w:rPr>
           <w:rFonts w:ascii="Times New Roman" w:hAnsi="Times New Roman" w:cs="Times New Roman"/>
         </w:rPr>
-        <w:t>Building a CNN from scratch or using high-level libraries (e.g., TensorFlow or PyTorch).</w:t>
+        <w:t xml:space="preserve">Building a CNN from scratch or using high-level libraries (e.g., TensorFlow or </w:t>
+      </w:r>
+      <w:proofErr w:type="spellStart"/>
+      <w:r>
+        <w:rPr>
+          <w:rFonts w:ascii="Times New Roman" w:hAnsi="Times New Roman" w:cs="Times New Roman"/>
+        </w:rPr>
+        <w:t>PyTorch</w:t>
+      </w:r>
+      <w:proofErr w:type="spellEnd"/>
+      <w:r>
+        <w:rPr>
+          <w:rFonts w:ascii="Times New Roman" w:hAnsi="Times New Roman" w:cs="Times New Roman"/>
+        </w:rPr>
+        <w:t>).</w:t>
       </w:r>
     </w:p>
     <w:p>
@@ -1832,8 +1854,16 @@
         <w:rPr>
           <w:rFonts w:ascii="Times New Roman" w:hAnsi="Times New Roman" w:cs="Times New Roman"/>
         </w:rPr>
-        <w:t>“Computer Vision: Algorithms and Applications” by Richard Szeliski</w:t>
-      </w:r>
+        <w:t xml:space="preserve">“Computer Vision: Algorithms and Applications” by Richard </w:t>
+      </w:r>
+      <w:proofErr w:type="spellStart"/>
+      <w:r>
+        <w:rPr>
+          <w:rFonts w:ascii="Times New Roman" w:hAnsi="Times New Roman" w:cs="Times New Roman"/>
+        </w:rPr>
+        <w:t>Szeliski</w:t>
+      </w:r>
+      <w:proofErr w:type="spellEnd"/>
     </w:p>
     <w:p>
       <w:pPr>
@@ -1885,7 +1915,21 @@
         <w:rPr>
           <w:rFonts w:ascii="Times New Roman" w:hAnsi="Times New Roman" w:cs="Times New Roman"/>
         </w:rPr>
-        <w:t>Deep learning frameworks (TensorFlow, PyTorch) guides and community projects</w:t>
+        <w:t xml:space="preserve">Deep learning frameworks (TensorFlow, </w:t>
+      </w:r>
+      <w:proofErr w:type="spellStart"/>
+      <w:r>
+        <w:rPr>
+          <w:rFonts w:ascii="Times New Roman" w:hAnsi="Times New Roman" w:cs="Times New Roman"/>
+        </w:rPr>
+        <w:t>PyTorch</w:t>
+      </w:r>
+      <w:proofErr w:type="spellEnd"/>
+      <w:r>
+        <w:rPr>
+          <w:rFonts w:ascii="Times New Roman" w:hAnsi="Times New Roman" w:cs="Times New Roman"/>
+        </w:rPr>
+        <w:t>) guides and community projects</w:t>
       </w:r>
     </w:p>
     <w:p>
@@ -2005,7 +2049,21 @@
         <w:rPr>
           <w:rFonts w:ascii="Times New Roman" w:hAnsi="Times New Roman" w:cs="Times New Roman"/>
         </w:rPr>
-        <w:t xml:space="preserve"> Familiarize yourself with integrated development environments (IDEs) like Jupyter Notebook or PyCharm, and version control systems like Git for project collaboration.</w:t>
+        <w:t xml:space="preserve"> Familiarize yourself with integrated development environments (IDEs) like </w:t>
+      </w:r>
+      <w:proofErr w:type="spellStart"/>
+      <w:r>
+        <w:rPr>
+          <w:rFonts w:ascii="Times New Roman" w:hAnsi="Times New Roman" w:cs="Times New Roman"/>
+        </w:rPr>
+        <w:t>Jupyter</w:t>
+      </w:r>
+      <w:proofErr w:type="spellEnd"/>
+      <w:r>
+        <w:rPr>
+          <w:rFonts w:ascii="Times New Roman" w:hAnsi="Times New Roman" w:cs="Times New Roman"/>
+        </w:rPr>
+        <w:t xml:space="preserve"> Notebook or PyCharm, and version control systems like Git for project collaboration.</w:t>
       </w:r>
     </w:p>
     <w:p>
@@ -2214,7 +2272,23 @@
           <w:rFonts w:ascii="Times New Roman" w:hAnsi="Times New Roman" w:cs="Times New Roman"/>
           <w:highlight w:val="yellow"/>
         </w:rPr>
-        <w:t>Image Types (i) Binary (ii) Gray Scale (iii) RGB</w:t>
+        <w:t>Image Types (</w:t>
+      </w:r>
+      <w:proofErr w:type="spellStart"/>
+      <w:r>
+        <w:rPr>
+          <w:rFonts w:ascii="Times New Roman" w:hAnsi="Times New Roman" w:cs="Times New Roman"/>
+          <w:highlight w:val="yellow"/>
+        </w:rPr>
+        <w:t>i</w:t>
+      </w:r>
+      <w:proofErr w:type="spellEnd"/>
+      <w:r>
+        <w:rPr>
+          <w:rFonts w:ascii="Times New Roman" w:hAnsi="Times New Roman" w:cs="Times New Roman"/>
+          <w:highlight w:val="yellow"/>
+        </w:rPr>
+        <w:t>) Binary (ii) Gray Scale (iii) RGB</w:t>
       </w:r>
     </w:p>
     <w:p>
@@ -2302,11 +2376,13 @@
         </w:numPr>
         <w:rPr>
           <w:rFonts w:ascii="Times New Roman" w:hAnsi="Times New Roman" w:cs="Times New Roman"/>
-        </w:rPr>
-      </w:pPr>
-      <w:r>
-        <w:rPr>
-          <w:rFonts w:ascii="Times New Roman" w:hAnsi="Times New Roman" w:cs="Times New Roman"/>
+          <w:highlight w:val="yellow"/>
+        </w:rPr>
+      </w:pPr>
+      <w:r>
+        <w:rPr>
+          <w:rFonts w:ascii="Times New Roman" w:hAnsi="Times New Roman" w:cs="Times New Roman"/>
+          <w:highlight w:val="yellow"/>
         </w:rPr>
         <w:t>ISO preference curves</w:t>
       </w:r>
@@ -2732,7 +2808,21 @@
         <w:rPr>
           <w:rFonts w:ascii="Times New Roman" w:hAnsi="Times New Roman" w:cs="Times New Roman"/>
         </w:rPr>
-        <w:t xml:space="preserve"> Python, OpenCV, NumPy, Matplotlib, Jupyter Notebooks</w:t>
+        <w:t xml:space="preserve"> Python, OpenCV, NumPy, Matplotlib, </w:t>
+      </w:r>
+      <w:proofErr w:type="spellStart"/>
+      <w:r>
+        <w:rPr>
+          <w:rFonts w:ascii="Times New Roman" w:hAnsi="Times New Roman" w:cs="Times New Roman"/>
+        </w:rPr>
+        <w:t>Jupyter</w:t>
+      </w:r>
+      <w:proofErr w:type="spellEnd"/>
+      <w:r>
+        <w:rPr>
+          <w:rFonts w:ascii="Times New Roman" w:hAnsi="Times New Roman" w:cs="Times New Roman"/>
+        </w:rPr>
+        <w:t xml:space="preserve"> Notebooks</w:t>
       </w:r>
     </w:p>
     <w:p>
